--- a/medicine/docs/研究文档/分子对接算法研究.docx
+++ b/medicine/docs/研究文档/分子对接算法研究.docx
@@ -25,11 +25,6 @@
       </w:r>
     </w:p>
     <w:p>
-      <w:pPr>
-        <w:rPr>
-          <w:rFonts w:hint="eastAsia"/>
-        </w:rPr>
-      </w:pPr>
       <w:r>
         <w:tab/>
       </w:r>
@@ -294,16 +289,8 @@
         </w:rPr>
         <w:t>蛋白质柔性的考虑，但是现阶段的主要问题是配体柔性，蛋白质柔性不考虑会影响构象空间。</w:t>
       </w:r>
-    </w:p>
-    <w:p>
-      <w:pPr>
-        <w:ind w:firstLine="420"/>
-      </w:pPr>
-    </w:p>
-    <w:p>
-      <w:pPr>
-        <w:ind w:firstLine="420"/>
-      </w:pPr>
+      <w:bookmarkStart w:id="0" w:name="_GoBack"/>
+      <w:bookmarkEnd w:id="0"/>
     </w:p>
     <w:p>
       <w:pPr>
@@ -410,168 +397,965 @@
         <w:rPr>
           <w:rFonts w:hint="eastAsia"/>
         </w:rPr>
+        <w:t>打分函数</w:t>
+      </w:r>
+    </w:p>
+    <w:p>
+      <w:pPr>
+        <w:ind w:firstLine="420"/>
+      </w:pPr>
+      <w:r>
+        <w:rPr>
+          <w:rFonts w:hint="eastAsia"/>
+        </w:rPr>
+        <w:t>打分函数是用来对由搜索算法得到的结合模式进行区分和排序</w:t>
+      </w:r>
+      <w:r>
+        <w:rPr>
+          <w:rFonts w:hint="eastAsia"/>
+        </w:rPr>
+        <w:t>。</w:t>
+      </w:r>
+      <w:r>
+        <w:rPr>
+          <w:rFonts w:hint="eastAsia"/>
+        </w:rPr>
+        <w:t>最理想的打分函数是计算配体</w:t>
+      </w:r>
+      <w:r>
+        <w:rPr>
+          <w:rFonts w:hint="eastAsia"/>
+        </w:rPr>
+        <w:t>-</w:t>
+      </w:r>
+      <w:r>
+        <w:rPr>
+          <w:rFonts w:hint="eastAsia"/>
+        </w:rPr>
+        <w:t>受体结合自由能，把所有可能的配体构象进行排序。</w:t>
+      </w:r>
+    </w:p>
+    <w:p>
+      <w:pPr>
+        <w:ind w:firstLineChars="300" w:firstLine="630"/>
+      </w:pPr>
+      <w:r>
+        <w:rPr>
+          <w:rFonts w:hint="eastAsia"/>
+        </w:rPr>
         <w:lastRenderedPageBreak/>
-        <w:t>打分函数</w:t>
+        <w:t>打分函数被分为三类：基于经验的打分函数、基于知识的打分函数和</w:t>
+      </w:r>
+      <w:r>
+        <w:rPr>
+          <w:rFonts w:hint="eastAsia"/>
+          <w:highlight w:val="yellow"/>
+        </w:rPr>
+        <w:t>基于力场</w:t>
+      </w:r>
+      <w:r>
+        <w:rPr>
+          <w:rFonts w:hint="eastAsia"/>
+        </w:rPr>
+        <w:t>的打分函数。</w:t>
+      </w:r>
+      <w:r>
+        <w:rPr>
+          <w:rFonts w:hint="eastAsia"/>
+        </w:rPr>
+        <w:t>基于经验的打分函数被表示为分子相互作用项的加权总和。分子相互作用包括氢键、离子键和范德瓦尔斯相互作用。加权参数由复合物数据库分析得到，数据库中已包括已知结构的结合自由能。</w:t>
+      </w:r>
+      <w:r>
+        <w:rPr>
+          <w:rFonts w:hint="eastAsia"/>
+        </w:rPr>
+        <w:t>基于经验的打分函数对于非训练集数据的迁移性较基于力场的打分函数差。基于知识的打分函数（</w:t>
+      </w:r>
+      <w:r>
+        <w:rPr>
+          <w:rFonts w:hint="eastAsia"/>
+        </w:rPr>
+        <w:t xml:space="preserve">PMF </w:t>
+      </w:r>
+      <w:r>
+        <w:rPr>
+          <w:rFonts w:hint="eastAsia"/>
+        </w:rPr>
+        <w:t>打分函数），其中</w:t>
+      </w:r>
+      <w:r>
+        <w:rPr>
+          <w:rFonts w:hint="eastAsia"/>
+        </w:rPr>
+        <w:t xml:space="preserve"> PMF </w:t>
+      </w:r>
+      <w:r>
+        <w:rPr>
+          <w:rFonts w:hint="eastAsia"/>
+        </w:rPr>
+        <w:t>是从大量实验获得的</w:t>
+      </w:r>
+      <w:r>
+        <w:rPr>
+          <w:rFonts w:hint="eastAsia"/>
+        </w:rPr>
+        <w:t xml:space="preserve"> 3D </w:t>
+      </w:r>
+      <w:r>
+        <w:rPr>
+          <w:rFonts w:hint="eastAsia"/>
+        </w:rPr>
+        <w:t>结构的数据集中得到的</w:t>
+      </w:r>
+      <w:r>
+        <w:t>[31]</w:t>
+      </w:r>
+      <w:r>
+        <w:rPr>
+          <w:rFonts w:hint="eastAsia"/>
+        </w:rPr>
+        <w:t>。基于力场的打分函数对相互作用能和配体受体的内能求和计算，理想情况下还应考虑溶剂效应。如果蛋白质被认为是刚性的，其内能不变，可以被忽略，从而加速结合模式的评估。基于力场的打分函数不需要通过复合物数据集进行训练，对真实的应用有更好的迁移性。</w:t>
+      </w:r>
+    </w:p>
+    <w:p>
+      <w:pPr>
+        <w:pStyle w:val="1"/>
+      </w:pPr>
+      <w:r>
+        <w:rPr>
+          <w:rFonts w:hint="eastAsia"/>
+        </w:rPr>
+        <w:t>分子对接中打分函数的研究与设计</w:t>
+      </w:r>
+    </w:p>
+    <w:p>
+      <w:pPr>
+        <w:pStyle w:val="2"/>
+      </w:pPr>
+      <w:r>
+        <w:rPr>
+          <w:rFonts w:hint="eastAsia"/>
+        </w:rPr>
+        <w:t>力场方法</w:t>
       </w:r>
     </w:p>
     <w:p>
       <w:pPr>
         <w:ind w:firstLine="420"/>
-        <w:rPr>
-          <w:rFonts w:hint="eastAsia"/>
-        </w:rPr>
-      </w:pPr>
-      <w:r>
-        <w:rPr>
-          <w:rFonts w:hint="eastAsia"/>
-        </w:rPr>
-        <w:t>打分函数是用来对由搜索算法得到的结合模式进行区分和排序</w:t>
-      </w:r>
-      <w:r>
-        <w:rPr>
-          <w:rFonts w:hint="eastAsia"/>
-        </w:rPr>
-        <w:t>。</w:t>
-      </w:r>
-      <w:r>
-        <w:rPr>
-          <w:rFonts w:hint="eastAsia"/>
-        </w:rPr>
-        <w:t>最理想的打分函数是计算配体</w:t>
-      </w:r>
-      <w:r>
-        <w:rPr>
-          <w:rFonts w:hint="eastAsia"/>
-        </w:rPr>
-        <w:t>-</w:t>
-      </w:r>
-      <w:r>
-        <w:rPr>
-          <w:rFonts w:hint="eastAsia"/>
-        </w:rPr>
-        <w:t>受体结合自由能，把所有可能的配体构象进行排序。</w:t>
-      </w:r>
-    </w:p>
-    <w:p>
-      <w:pPr>
-        <w:ind w:firstLineChars="300" w:firstLine="630"/>
-        <w:rPr>
-          <w:rFonts w:hint="eastAsia"/>
-        </w:rPr>
-      </w:pPr>
-      <w:r>
-        <w:rPr>
-          <w:rFonts w:hint="eastAsia"/>
-        </w:rPr>
-        <w:t>打分函数被分为三类：基于经验的打分函数、基于知识的打分函数和</w:t>
-      </w:r>
-      <w:r>
-        <w:rPr>
-          <w:rFonts w:hint="eastAsia"/>
-          <w:highlight w:val="yellow"/>
-        </w:rPr>
-        <w:t>基于力场</w:t>
-      </w:r>
-      <w:r>
-        <w:rPr>
-          <w:rFonts w:hint="eastAsia"/>
-        </w:rPr>
-        <w:t>的打分函数。</w:t>
-      </w:r>
-      <w:r>
-        <w:rPr>
-          <w:rFonts w:hint="eastAsia"/>
-        </w:rPr>
-        <w:t>基于经验的打分函数被表示为分子相互作用项的加权总和。分子相互作用包括氢键、离子键和范德瓦尔斯相互作用。加权参数由复合物数据库分析得到，数据库中已包括已知结构的结合自由能</w:t>
-      </w:r>
-      <w:r>
-        <w:rPr>
-          <w:rFonts w:hint="eastAsia"/>
-        </w:rPr>
-        <w:t>。</w:t>
-      </w:r>
-      <w:r>
-        <w:rPr>
-          <w:rFonts w:hint="eastAsia"/>
-        </w:rPr>
-        <w:t>基于经验的打分函数对于非训练集数据的迁移性较基于力场的打分函数差。基于知识的打分函数（</w:t>
-      </w:r>
-      <w:r>
-        <w:rPr>
-          <w:rFonts w:hint="eastAsia"/>
-        </w:rPr>
-        <w:t xml:space="preserve">PMF </w:t>
-      </w:r>
-      <w:r>
-        <w:rPr>
-          <w:rFonts w:hint="eastAsia"/>
-        </w:rPr>
-        <w:t>打分函数），其中</w:t>
-      </w:r>
-      <w:r>
-        <w:rPr>
-          <w:rFonts w:hint="eastAsia"/>
-        </w:rPr>
-        <w:t xml:space="preserve"> PMF </w:t>
-      </w:r>
-      <w:r>
-        <w:rPr>
-          <w:rFonts w:hint="eastAsia"/>
-        </w:rPr>
-        <w:t>是从大量实验获得的</w:t>
-      </w:r>
-      <w:r>
-        <w:rPr>
-          <w:rFonts w:hint="eastAsia"/>
-        </w:rPr>
-        <w:t xml:space="preserve"> 3D </w:t>
-      </w:r>
-      <w:r>
-        <w:rPr>
-          <w:rFonts w:hint="eastAsia"/>
-        </w:rPr>
-        <w:t>结构的数据集中得到的</w:t>
-      </w:r>
-      <w:r>
-        <w:t>[31]</w:t>
-      </w:r>
-      <w:r>
-        <w:rPr>
-          <w:rFonts w:hint="eastAsia"/>
-        </w:rPr>
-        <w:t>。基于力场的打分函数对相互作用能和配体受体的内能求和计算，理想情况下还应考虑溶剂效应。如果蛋白质被认为是刚性的，其内能不变，可以被忽略，从而加速结合模式的评估。基于力场的打分函数不需要通过复合物数据集进行训练，对真实的应用有更好的迁移性。</w:t>
-      </w:r>
-    </w:p>
-    <w:p>
-      <w:pPr>
-        <w:pStyle w:val="1"/>
-      </w:pPr>
-      <w:r>
-        <w:rPr>
-          <w:rFonts w:hint="eastAsia"/>
-        </w:rPr>
-        <w:t>分子对接中打分函数的研究与设计</w:t>
-      </w:r>
-    </w:p>
-    <w:p>
-      <w:pPr>
-        <w:pStyle w:val="2"/>
-      </w:pPr>
-      <w:r>
-        <w:rPr>
-          <w:rFonts w:hint="eastAsia"/>
-        </w:rPr>
-        <w:t>力场方法</w:t>
-      </w:r>
-    </w:p>
-    <w:p>
-      <w:pPr>
-        <w:rPr>
-          <w:rFonts w:hint="eastAsia"/>
-        </w:rPr>
-      </w:pPr>
-    </w:p>
-    <w:p/>
+      </w:pPr>
+      <w:r>
+        <w:rPr>
+          <w:rFonts w:hint="eastAsia"/>
+        </w:rPr>
+        <w:t>分子建模的一个主要需求是计算三维空间中计算原子排列或分子的能量。</w:t>
+      </w:r>
+      <w:r>
+        <w:rPr>
+          <w:rFonts w:hint="eastAsia"/>
+        </w:rPr>
+        <w:t>这里使用李沧方法，忽略系统中电子的移动，仅计算根据原子的位置计算能量。该方法使用简单的分子间和分子内相互作用模型，分子系统中能量被分为键伸缩能、键角弯折能、二面角扭曲能、非键原子对键的相互作用能。</w:t>
+      </w:r>
+      <w:r>
+        <w:rPr>
+          <w:rFonts w:hint="eastAsia"/>
+        </w:rPr>
+        <w:t>最简单力场包括四部分，如下式：</w:t>
+      </w:r>
+    </w:p>
+    <w:p>
+      <w:pPr>
+        <w:ind w:firstLine="420"/>
+        <w:jc w:val="center"/>
+      </w:pPr>
+      <w:r>
+        <w:rPr>
+          <w:noProof/>
+        </w:rPr>
+        <w:drawing>
+          <wp:inline distT="0" distB="0" distL="0" distR="0" wp14:anchorId="0406091A" wp14:editId="3902E910">
+            <wp:extent cx="4229100" cy="960280"/>
+            <wp:effectExtent l="0" t="0" r="0" b="0"/>
+            <wp:docPr id="4" name="图片 4"/>
+            <wp:cNvGraphicFramePr>
+              <a:graphicFrameLocks xmlns:a="http://schemas.openxmlformats.org/drawingml/2006/main" noChangeAspect="1"/>
+            </wp:cNvGraphicFramePr>
+            <a:graphic xmlns:a="http://schemas.openxmlformats.org/drawingml/2006/main">
+              <a:graphicData uri="http://schemas.openxmlformats.org/drawingml/2006/picture">
+                <pic:pic xmlns:pic="http://schemas.openxmlformats.org/drawingml/2006/picture">
+                  <pic:nvPicPr>
+                    <pic:cNvPr id="1" name=""/>
+                    <pic:cNvPicPr/>
+                  </pic:nvPicPr>
+                  <pic:blipFill>
+                    <a:blip r:embed="rId7"/>
+                    <a:stretch>
+                      <a:fillRect/>
+                    </a:stretch>
+                  </pic:blipFill>
+                  <pic:spPr>
+                    <a:xfrm>
+                      <a:off x="0" y="0"/>
+                      <a:ext cx="4303787" cy="977239"/>
+                    </a:xfrm>
+                    <a:prstGeom prst="rect">
+                      <a:avLst/>
+                    </a:prstGeom>
+                  </pic:spPr>
+                </pic:pic>
+              </a:graphicData>
+            </a:graphic>
+          </wp:inline>
+        </w:drawing>
+      </w:r>
+    </w:p>
+    <w:p>
+      <w:r>
+        <w:rPr>
+          <w:rFonts w:hint="eastAsia"/>
+        </w:rPr>
+        <w:t>健身所</w:t>
+      </w:r>
+      <w:r>
+        <w:rPr>
+          <w:rFonts w:hint="eastAsia"/>
+        </w:rPr>
+        <w:t>能</w:t>
+      </w:r>
+    </w:p>
+    <w:p>
+      <w:pPr>
+        <w:jc w:val="center"/>
+        <w:rPr>
+          <w:rFonts w:hint="eastAsia"/>
+        </w:rPr>
+      </w:pPr>
+      <w:r>
+        <w:rPr>
+          <w:noProof/>
+        </w:rPr>
+        <w:drawing>
+          <wp:inline distT="0" distB="0" distL="0" distR="0" wp14:anchorId="0452275B" wp14:editId="2D9761C2">
+            <wp:extent cx="1013460" cy="281153"/>
+            <wp:effectExtent l="0" t="0" r="0" b="5080"/>
+            <wp:docPr id="5" name="图片 5"/>
+            <wp:cNvGraphicFramePr>
+              <a:graphicFrameLocks xmlns:a="http://schemas.openxmlformats.org/drawingml/2006/main" noChangeAspect="1"/>
+            </wp:cNvGraphicFramePr>
+            <a:graphic xmlns:a="http://schemas.openxmlformats.org/drawingml/2006/main">
+              <a:graphicData uri="http://schemas.openxmlformats.org/drawingml/2006/picture">
+                <pic:pic xmlns:pic="http://schemas.openxmlformats.org/drawingml/2006/picture">
+                  <pic:nvPicPr>
+                    <pic:cNvPr id="1" name=""/>
+                    <pic:cNvPicPr/>
+                  </pic:nvPicPr>
+                  <pic:blipFill>
+                    <a:blip r:embed="rId8"/>
+                    <a:stretch>
+                      <a:fillRect/>
+                    </a:stretch>
+                  </pic:blipFill>
+                  <pic:spPr>
+                    <a:xfrm>
+                      <a:off x="0" y="0"/>
+                      <a:ext cx="1036104" cy="287435"/>
+                    </a:xfrm>
+                    <a:prstGeom prst="rect">
+                      <a:avLst/>
+                    </a:prstGeom>
+                  </pic:spPr>
+                </pic:pic>
+              </a:graphicData>
+            </a:graphic>
+          </wp:inline>
+        </w:drawing>
+      </w:r>
+    </w:p>
+    <w:p>
+      <w:r>
+        <w:rPr>
+          <w:rFonts w:hint="eastAsia"/>
+        </w:rPr>
+        <w:t>使用</w:t>
+      </w:r>
+      <w:r>
+        <w:rPr>
+          <w:rFonts w:hint="eastAsia"/>
+        </w:rPr>
+        <w:t>Morse</w:t>
+      </w:r>
+      <w:r>
+        <w:rPr>
+          <w:rFonts w:hint="eastAsia"/>
+        </w:rPr>
+        <w:t>势能函数建模，模型如下所示</w:t>
+      </w:r>
+      <w:r>
+        <w:rPr>
+          <w:rFonts w:hint="eastAsia"/>
+        </w:rPr>
+        <w:t>:</w:t>
+      </w:r>
+    </w:p>
+    <w:p>
+      <w:pPr>
+        <w:ind w:firstLine="420"/>
+        <w:jc w:val="center"/>
+      </w:pPr>
+      <w:r>
+        <w:rPr>
+          <w:noProof/>
+        </w:rPr>
+        <w:drawing>
+          <wp:inline distT="0" distB="0" distL="0" distR="0" wp14:anchorId="2C7F3A6A" wp14:editId="023F3322">
+            <wp:extent cx="1851660" cy="267540"/>
+            <wp:effectExtent l="0" t="0" r="0" b="0"/>
+            <wp:docPr id="6" name="图片 6"/>
+            <wp:cNvGraphicFramePr>
+              <a:graphicFrameLocks xmlns:a="http://schemas.openxmlformats.org/drawingml/2006/main" noChangeAspect="1"/>
+            </wp:cNvGraphicFramePr>
+            <a:graphic xmlns:a="http://schemas.openxmlformats.org/drawingml/2006/main">
+              <a:graphicData uri="http://schemas.openxmlformats.org/drawingml/2006/picture">
+                <pic:pic xmlns:pic="http://schemas.openxmlformats.org/drawingml/2006/picture">
+                  <pic:nvPicPr>
+                    <pic:cNvPr id="1" name=""/>
+                    <pic:cNvPicPr/>
+                  </pic:nvPicPr>
+                  <pic:blipFill>
+                    <a:blip r:embed="rId9"/>
+                    <a:stretch>
+                      <a:fillRect/>
+                    </a:stretch>
+                  </pic:blipFill>
+                  <pic:spPr>
+                    <a:xfrm>
+                      <a:off x="0" y="0"/>
+                      <a:ext cx="1915334" cy="276740"/>
+                    </a:xfrm>
+                    <a:prstGeom prst="rect">
+                      <a:avLst/>
+                    </a:prstGeom>
+                  </pic:spPr>
+                </pic:pic>
+              </a:graphicData>
+            </a:graphic>
+          </wp:inline>
+        </w:drawing>
+      </w:r>
+    </w:p>
+    <w:p>
+      <w:pPr>
+        <w:rPr>
+          <w:rFonts w:hint="eastAsia"/>
+        </w:rPr>
+      </w:pPr>
+      <w:r>
+        <w:rPr>
+          <w:rFonts w:hint="eastAsia"/>
+        </w:rPr>
+        <w:t>键角弯折能</w:t>
+      </w:r>
+    </w:p>
+    <w:p>
+      <w:pPr>
+        <w:ind w:firstLine="420"/>
+        <w:jc w:val="center"/>
+      </w:pPr>
+      <w:r>
+        <w:rPr>
+          <w:noProof/>
+        </w:rPr>
+        <w:drawing>
+          <wp:inline distT="0" distB="0" distL="0" distR="0" wp14:anchorId="19C16708" wp14:editId="37D8482A">
+            <wp:extent cx="947401" cy="594360"/>
+            <wp:effectExtent l="0" t="0" r="5715" b="0"/>
+            <wp:docPr id="7" name="图片 7"/>
+            <wp:cNvGraphicFramePr>
+              <a:graphicFrameLocks xmlns:a="http://schemas.openxmlformats.org/drawingml/2006/main" noChangeAspect="1"/>
+            </wp:cNvGraphicFramePr>
+            <a:graphic xmlns:a="http://schemas.openxmlformats.org/drawingml/2006/main">
+              <a:graphicData uri="http://schemas.openxmlformats.org/drawingml/2006/picture">
+                <pic:pic xmlns:pic="http://schemas.openxmlformats.org/drawingml/2006/picture">
+                  <pic:nvPicPr>
+                    <pic:cNvPr id="1" name=""/>
+                    <pic:cNvPicPr/>
+                  </pic:nvPicPr>
+                  <pic:blipFill>
+                    <a:blip r:embed="rId10"/>
+                    <a:stretch>
+                      <a:fillRect/>
+                    </a:stretch>
+                  </pic:blipFill>
+                  <pic:spPr>
+                    <a:xfrm>
+                      <a:off x="0" y="0"/>
+                      <a:ext cx="968202" cy="607409"/>
+                    </a:xfrm>
+                    <a:prstGeom prst="rect">
+                      <a:avLst/>
+                    </a:prstGeom>
+                  </pic:spPr>
+                </pic:pic>
+              </a:graphicData>
+            </a:graphic>
+          </wp:inline>
+        </w:drawing>
+      </w:r>
+    </w:p>
+    <w:p>
+      <w:pPr>
+        <w:rPr>
+          <w:rFonts w:hint="eastAsia"/>
+        </w:rPr>
+      </w:pPr>
+      <w:r>
+        <w:rPr>
+          <w:rFonts w:hint="eastAsia"/>
+        </w:rPr>
+        <w:t>键角弯折能项是分子中三个原子形成的键角的变化产生的能量</w:t>
+      </w:r>
+    </w:p>
+    <w:p>
+      <w:pPr>
+        <w:ind w:firstLine="420"/>
+        <w:jc w:val="center"/>
+      </w:pPr>
+      <w:r>
+        <w:rPr>
+          <w:noProof/>
+        </w:rPr>
+        <w:drawing>
+          <wp:inline distT="0" distB="0" distL="0" distR="0" wp14:anchorId="126DFB9E" wp14:editId="4D4E560C">
+            <wp:extent cx="1005840" cy="264161"/>
+            <wp:effectExtent l="0" t="0" r="3810" b="2540"/>
+            <wp:docPr id="8" name="图片 8"/>
+            <wp:cNvGraphicFramePr>
+              <a:graphicFrameLocks xmlns:a="http://schemas.openxmlformats.org/drawingml/2006/main" noChangeAspect="1"/>
+            </wp:cNvGraphicFramePr>
+            <a:graphic xmlns:a="http://schemas.openxmlformats.org/drawingml/2006/main">
+              <a:graphicData uri="http://schemas.openxmlformats.org/drawingml/2006/picture">
+                <pic:pic xmlns:pic="http://schemas.openxmlformats.org/drawingml/2006/picture">
+                  <pic:nvPicPr>
+                    <pic:cNvPr id="1" name=""/>
+                    <pic:cNvPicPr/>
+                  </pic:nvPicPr>
+                  <pic:blipFill>
+                    <a:blip r:embed="rId11"/>
+                    <a:stretch>
+                      <a:fillRect/>
+                    </a:stretch>
+                  </pic:blipFill>
+                  <pic:spPr>
+                    <a:xfrm>
+                      <a:off x="0" y="0"/>
+                      <a:ext cx="1058371" cy="277957"/>
+                    </a:xfrm>
+                    <a:prstGeom prst="rect">
+                      <a:avLst/>
+                    </a:prstGeom>
+                  </pic:spPr>
+                </pic:pic>
+              </a:graphicData>
+            </a:graphic>
+          </wp:inline>
+        </w:drawing>
+      </w:r>
+    </w:p>
+    <w:p>
+      <w:pPr>
+        <w:rPr>
+          <w:rFonts w:hint="eastAsia"/>
+        </w:rPr>
+      </w:pPr>
+      <w:r>
+        <w:rPr>
+          <w:rFonts w:hint="eastAsia"/>
+        </w:rPr>
+        <w:t>二面角扭转能</w:t>
+      </w:r>
+    </w:p>
+    <w:p>
+      <w:pPr>
+        <w:ind w:firstLine="420"/>
+        <w:jc w:val="center"/>
+      </w:pPr>
+      <w:r>
+        <w:rPr>
+          <w:noProof/>
+        </w:rPr>
+        <w:drawing>
+          <wp:inline distT="0" distB="0" distL="0" distR="0" wp14:anchorId="3FF2CD12" wp14:editId="290C45D5">
+            <wp:extent cx="876300" cy="508567"/>
+            <wp:effectExtent l="0" t="0" r="0" b="6350"/>
+            <wp:docPr id="9" name="图片 9"/>
+            <wp:cNvGraphicFramePr>
+              <a:graphicFrameLocks xmlns:a="http://schemas.openxmlformats.org/drawingml/2006/main" noChangeAspect="1"/>
+            </wp:cNvGraphicFramePr>
+            <a:graphic xmlns:a="http://schemas.openxmlformats.org/drawingml/2006/main">
+              <a:graphicData uri="http://schemas.openxmlformats.org/drawingml/2006/picture">
+                <pic:pic xmlns:pic="http://schemas.openxmlformats.org/drawingml/2006/picture">
+                  <pic:nvPicPr>
+                    <pic:cNvPr id="1" name=""/>
+                    <pic:cNvPicPr/>
+                  </pic:nvPicPr>
+                  <pic:blipFill>
+                    <a:blip r:embed="rId12"/>
+                    <a:stretch>
+                      <a:fillRect/>
+                    </a:stretch>
+                  </pic:blipFill>
+                  <pic:spPr>
+                    <a:xfrm>
+                      <a:off x="0" y="0"/>
+                      <a:ext cx="895101" cy="519478"/>
+                    </a:xfrm>
+                    <a:prstGeom prst="rect">
+                      <a:avLst/>
+                    </a:prstGeom>
+                  </pic:spPr>
+                </pic:pic>
+              </a:graphicData>
+            </a:graphic>
+          </wp:inline>
+        </w:drawing>
+      </w:r>
+    </w:p>
+    <w:p>
+      <w:pPr>
+        <w:rPr>
+          <w:rFonts w:hint="eastAsia"/>
+        </w:rPr>
+      </w:pPr>
+      <w:r>
+        <w:rPr>
+          <w:rFonts w:hint="eastAsia"/>
+        </w:rPr>
+        <w:t>二面角扭曲势能表示为一个余弦展开式</w:t>
+      </w:r>
+    </w:p>
+    <w:p>
+      <w:pPr>
+        <w:ind w:firstLine="420"/>
+        <w:jc w:val="center"/>
+      </w:pPr>
+      <w:r>
+        <w:rPr>
+          <w:noProof/>
+        </w:rPr>
+        <w:drawing>
+          <wp:inline distT="0" distB="0" distL="0" distR="0" wp14:anchorId="39944CC0" wp14:editId="2A0E53CD">
+            <wp:extent cx="1714500" cy="400872"/>
+            <wp:effectExtent l="0" t="0" r="0" b="0"/>
+            <wp:docPr id="10" name="图片 10"/>
+            <wp:cNvGraphicFramePr>
+              <a:graphicFrameLocks xmlns:a="http://schemas.openxmlformats.org/drawingml/2006/main" noChangeAspect="1"/>
+            </wp:cNvGraphicFramePr>
+            <a:graphic xmlns:a="http://schemas.openxmlformats.org/drawingml/2006/main">
+              <a:graphicData uri="http://schemas.openxmlformats.org/drawingml/2006/picture">
+                <pic:pic xmlns:pic="http://schemas.openxmlformats.org/drawingml/2006/picture">
+                  <pic:nvPicPr>
+                    <pic:cNvPr id="1" name=""/>
+                    <pic:cNvPicPr/>
+                  </pic:nvPicPr>
+                  <pic:blipFill>
+                    <a:blip r:embed="rId13"/>
+                    <a:stretch>
+                      <a:fillRect/>
+                    </a:stretch>
+                  </pic:blipFill>
+                  <pic:spPr>
+                    <a:xfrm>
+                      <a:off x="0" y="0"/>
+                      <a:ext cx="1756908" cy="410788"/>
+                    </a:xfrm>
+                    <a:prstGeom prst="rect">
+                      <a:avLst/>
+                    </a:prstGeom>
+                  </pic:spPr>
+                </pic:pic>
+              </a:graphicData>
+            </a:graphic>
+          </wp:inline>
+        </w:drawing>
+      </w:r>
+    </w:p>
+    <w:p>
+      <w:r>
+        <w:rPr>
+          <w:rFonts w:hint="eastAsia"/>
+        </w:rPr>
+        <w:lastRenderedPageBreak/>
+        <w:t>非键原子相互作用能</w:t>
+      </w:r>
+      <w:r>
+        <w:rPr>
+          <w:rFonts w:hint="eastAsia"/>
+        </w:rPr>
+        <w:t>分为静电相互作用项和范德华相互作用项。</w:t>
+      </w:r>
+    </w:p>
+    <w:p>
+      <w:r>
+        <w:rPr>
+          <w:rFonts w:hint="eastAsia"/>
+        </w:rPr>
+        <w:t>静电相互作用</w:t>
+      </w:r>
+    </w:p>
+    <w:p>
+      <w:pPr>
+        <w:jc w:val="center"/>
+      </w:pPr>
+      <w:r>
+        <w:rPr>
+          <w:noProof/>
+        </w:rPr>
+        <w:drawing>
+          <wp:inline distT="0" distB="0" distL="0" distR="0" wp14:anchorId="39683971" wp14:editId="48B6A1BB">
+            <wp:extent cx="1493520" cy="755027"/>
+            <wp:effectExtent l="0" t="0" r="0" b="6985"/>
+            <wp:docPr id="11" name="图片 11"/>
+            <wp:cNvGraphicFramePr>
+              <a:graphicFrameLocks xmlns:a="http://schemas.openxmlformats.org/drawingml/2006/main" noChangeAspect="1"/>
+            </wp:cNvGraphicFramePr>
+            <a:graphic xmlns:a="http://schemas.openxmlformats.org/drawingml/2006/main">
+              <a:graphicData uri="http://schemas.openxmlformats.org/drawingml/2006/picture">
+                <pic:pic xmlns:pic="http://schemas.openxmlformats.org/drawingml/2006/picture">
+                  <pic:nvPicPr>
+                    <pic:cNvPr id="1" name=""/>
+                    <pic:cNvPicPr/>
+                  </pic:nvPicPr>
+                  <pic:blipFill>
+                    <a:blip r:embed="rId14"/>
+                    <a:stretch>
+                      <a:fillRect/>
+                    </a:stretch>
+                  </pic:blipFill>
+                  <pic:spPr>
+                    <a:xfrm>
+                      <a:off x="0" y="0"/>
+                      <a:ext cx="1511731" cy="764233"/>
+                    </a:xfrm>
+                    <a:prstGeom prst="rect">
+                      <a:avLst/>
+                    </a:prstGeom>
+                  </pic:spPr>
+                </pic:pic>
+              </a:graphicData>
+            </a:graphic>
+          </wp:inline>
+        </w:drawing>
+      </w:r>
+    </w:p>
+    <w:p>
+      <w:pPr>
+        <w:rPr>
+          <w:rFonts w:hint="eastAsia"/>
+        </w:rPr>
+      </w:pPr>
+      <w:r>
+        <w:rPr>
+          <w:rFonts w:hint="eastAsia"/>
+        </w:rPr>
+        <w:t>静电相互作用使用库伦定律计算静电相互作用能，如下式所示</w:t>
+      </w:r>
+      <w:r>
+        <w:rPr>
+          <w:rFonts w:hint="eastAsia"/>
+        </w:rPr>
+        <w:t>:</w:t>
+      </w:r>
+    </w:p>
+    <w:p>
+      <w:pPr>
+        <w:jc w:val="center"/>
+      </w:pPr>
+      <w:r>
+        <w:rPr>
+          <w:noProof/>
+        </w:rPr>
+        <w:drawing>
+          <wp:inline distT="0" distB="0" distL="0" distR="0" wp14:anchorId="5273A813" wp14:editId="2AFF1990">
+            <wp:extent cx="1417320" cy="568205"/>
+            <wp:effectExtent l="0" t="0" r="0" b="3810"/>
+            <wp:docPr id="12" name="图片 12"/>
+            <wp:cNvGraphicFramePr>
+              <a:graphicFrameLocks xmlns:a="http://schemas.openxmlformats.org/drawingml/2006/main" noChangeAspect="1"/>
+            </wp:cNvGraphicFramePr>
+            <a:graphic xmlns:a="http://schemas.openxmlformats.org/drawingml/2006/main">
+              <a:graphicData uri="http://schemas.openxmlformats.org/drawingml/2006/picture">
+                <pic:pic xmlns:pic="http://schemas.openxmlformats.org/drawingml/2006/picture">
+                  <pic:nvPicPr>
+                    <pic:cNvPr id="1" name=""/>
+                    <pic:cNvPicPr/>
+                  </pic:nvPicPr>
+                  <pic:blipFill>
+                    <a:blip r:embed="rId15"/>
+                    <a:stretch>
+                      <a:fillRect/>
+                    </a:stretch>
+                  </pic:blipFill>
+                  <pic:spPr>
+                    <a:xfrm>
+                      <a:off x="0" y="0"/>
+                      <a:ext cx="1446251" cy="579804"/>
+                    </a:xfrm>
+                    <a:prstGeom prst="rect">
+                      <a:avLst/>
+                    </a:prstGeom>
+                  </pic:spPr>
+                </pic:pic>
+              </a:graphicData>
+            </a:graphic>
+          </wp:inline>
+        </w:drawing>
+      </w:r>
+    </w:p>
+    <w:p>
+      <w:r>
+        <w:rPr>
+          <w:rFonts w:hint="eastAsia"/>
+        </w:rPr>
+        <w:t>上式中的</w:t>
+      </w:r>
+    </w:p>
+    <w:p>
+      <w:pPr>
+        <w:jc w:val="center"/>
+        <w:rPr>
+          <w:rFonts w:hint="eastAsia"/>
+        </w:rPr>
+      </w:pPr>
+      <w:r>
+        <w:rPr>
+          <w:noProof/>
+        </w:rPr>
+        <w:drawing>
+          <wp:inline distT="0" distB="0" distL="0" distR="0" wp14:anchorId="7CC8C765" wp14:editId="7BCE3DF0">
+            <wp:extent cx="1028700" cy="551705"/>
+            <wp:effectExtent l="0" t="0" r="0" b="1270"/>
+            <wp:docPr id="13" name="图片 13"/>
+            <wp:cNvGraphicFramePr>
+              <a:graphicFrameLocks xmlns:a="http://schemas.openxmlformats.org/drawingml/2006/main" noChangeAspect="1"/>
+            </wp:cNvGraphicFramePr>
+            <a:graphic xmlns:a="http://schemas.openxmlformats.org/drawingml/2006/main">
+              <a:graphicData uri="http://schemas.openxmlformats.org/drawingml/2006/picture">
+                <pic:pic xmlns:pic="http://schemas.openxmlformats.org/drawingml/2006/picture">
+                  <pic:nvPicPr>
+                    <pic:cNvPr id="1" name=""/>
+                    <pic:cNvPicPr/>
+                  </pic:nvPicPr>
+                  <pic:blipFill>
+                    <a:blip r:embed="rId16"/>
+                    <a:stretch>
+                      <a:fillRect/>
+                    </a:stretch>
+                  </pic:blipFill>
+                  <pic:spPr>
+                    <a:xfrm>
+                      <a:off x="0" y="0"/>
+                      <a:ext cx="1062334" cy="569743"/>
+                    </a:xfrm>
+                    <a:prstGeom prst="rect">
+                      <a:avLst/>
+                    </a:prstGeom>
+                  </pic:spPr>
+                </pic:pic>
+              </a:graphicData>
+            </a:graphic>
+          </wp:inline>
+        </w:drawing>
+      </w:r>
+    </w:p>
+    <w:p>
+      <w:r>
+        <w:rPr>
+          <w:rFonts w:hint="eastAsia"/>
+        </w:rPr>
+        <w:t>范德华相互作用</w:t>
+      </w:r>
+    </w:p>
+    <w:p>
+      <w:pPr>
+        <w:jc w:val="center"/>
+      </w:pPr>
+      <w:r>
+        <w:rPr>
+          <w:noProof/>
+        </w:rPr>
+        <w:drawing>
+          <wp:inline distT="0" distB="0" distL="0" distR="0" wp14:anchorId="6DAF61E8" wp14:editId="340DA287">
+            <wp:extent cx="2186940" cy="1039567"/>
+            <wp:effectExtent l="0" t="0" r="3810" b="8255"/>
+            <wp:docPr id="14" name="图片 14"/>
+            <wp:cNvGraphicFramePr>
+              <a:graphicFrameLocks xmlns:a="http://schemas.openxmlformats.org/drawingml/2006/main" noChangeAspect="1"/>
+            </wp:cNvGraphicFramePr>
+            <a:graphic xmlns:a="http://schemas.openxmlformats.org/drawingml/2006/main">
+              <a:graphicData uri="http://schemas.openxmlformats.org/drawingml/2006/picture">
+                <pic:pic xmlns:pic="http://schemas.openxmlformats.org/drawingml/2006/picture">
+                  <pic:nvPicPr>
+                    <pic:cNvPr id="1" name=""/>
+                    <pic:cNvPicPr/>
+                  </pic:nvPicPr>
+                  <pic:blipFill>
+                    <a:blip r:embed="rId17"/>
+                    <a:stretch>
+                      <a:fillRect/>
+                    </a:stretch>
+                  </pic:blipFill>
+                  <pic:spPr>
+                    <a:xfrm>
+                      <a:off x="0" y="0"/>
+                      <a:ext cx="2199220" cy="1045404"/>
+                    </a:xfrm>
+                    <a:prstGeom prst="rect">
+                      <a:avLst/>
+                    </a:prstGeom>
+                  </pic:spPr>
+                </pic:pic>
+              </a:graphicData>
+            </a:graphic>
+          </wp:inline>
+        </w:drawing>
+      </w:r>
+    </w:p>
+    <w:p>
+      <w:r>
+        <w:rPr>
+          <w:rFonts w:hint="eastAsia"/>
+        </w:rPr>
+        <w:t>范德华相互作用常用的公式是</w:t>
+      </w:r>
+      <w:r>
+        <w:rPr>
+          <w:rFonts w:hint="eastAsia"/>
+        </w:rPr>
+        <w:t>Le</w:t>
+      </w:r>
+      <w:r>
+        <w:t>nnard-Jones12-6</w:t>
+      </w:r>
+      <w:r>
+        <w:rPr>
+          <w:rFonts w:hint="eastAsia"/>
+        </w:rPr>
+        <w:t>势函数，如图所示</w:t>
+      </w:r>
+      <w:r>
+        <w:rPr>
+          <w:rFonts w:hint="eastAsia"/>
+        </w:rPr>
+        <w:t>:</w:t>
+      </w:r>
+    </w:p>
+    <w:p>
+      <w:pPr>
+        <w:jc w:val="center"/>
+      </w:pPr>
+      <w:r>
+        <w:rPr>
+          <w:noProof/>
+        </w:rPr>
+        <w:drawing>
+          <wp:inline distT="0" distB="0" distL="0" distR="0" wp14:anchorId="376A668D" wp14:editId="222D0BF9">
+            <wp:extent cx="1924707" cy="571500"/>
+            <wp:effectExtent l="0" t="0" r="0" b="0"/>
+            <wp:docPr id="15" name="图片 15"/>
+            <wp:cNvGraphicFramePr>
+              <a:graphicFrameLocks xmlns:a="http://schemas.openxmlformats.org/drawingml/2006/main" noChangeAspect="1"/>
+            </wp:cNvGraphicFramePr>
+            <a:graphic xmlns:a="http://schemas.openxmlformats.org/drawingml/2006/main">
+              <a:graphicData uri="http://schemas.openxmlformats.org/drawingml/2006/picture">
+                <pic:pic xmlns:pic="http://schemas.openxmlformats.org/drawingml/2006/picture">
+                  <pic:nvPicPr>
+                    <pic:cNvPr id="1" name=""/>
+                    <pic:cNvPicPr/>
+                  </pic:nvPicPr>
+                  <pic:blipFill>
+                    <a:blip r:embed="rId18"/>
+                    <a:stretch>
+                      <a:fillRect/>
+                    </a:stretch>
+                  </pic:blipFill>
+                  <pic:spPr>
+                    <a:xfrm>
+                      <a:off x="0" y="0"/>
+                      <a:ext cx="1946660" cy="578019"/>
+                    </a:xfrm>
+                    <a:prstGeom prst="rect">
+                      <a:avLst/>
+                    </a:prstGeom>
+                  </pic:spPr>
+                </pic:pic>
+              </a:graphicData>
+            </a:graphic>
+          </wp:inline>
+        </w:drawing>
+      </w:r>
+    </w:p>
+    <w:p>
+      <w:r>
+        <w:rPr>
+          <w:rFonts w:hint="eastAsia"/>
+        </w:rPr>
+        <w:t>这里的</w:t>
+      </w:r>
+    </w:p>
+    <w:p>
+      <w:pPr>
+        <w:jc w:val="center"/>
+        <w:rPr>
+          <w:rFonts w:hint="eastAsia"/>
+        </w:rPr>
+      </w:pPr>
+      <w:r>
+        <w:rPr>
+          <w:noProof/>
+        </w:rPr>
+        <w:drawing>
+          <wp:inline distT="0" distB="0" distL="0" distR="0" wp14:anchorId="29CBF325" wp14:editId="4F87B3BC">
+            <wp:extent cx="3215237" cy="556260"/>
+            <wp:effectExtent l="0" t="0" r="4445" b="0"/>
+            <wp:docPr id="16" name="图片 16"/>
+            <wp:cNvGraphicFramePr>
+              <a:graphicFrameLocks xmlns:a="http://schemas.openxmlformats.org/drawingml/2006/main" noChangeAspect="1"/>
+            </wp:cNvGraphicFramePr>
+            <a:graphic xmlns:a="http://schemas.openxmlformats.org/drawingml/2006/main">
+              <a:graphicData uri="http://schemas.openxmlformats.org/drawingml/2006/picture">
+                <pic:pic xmlns:pic="http://schemas.openxmlformats.org/drawingml/2006/picture">
+                  <pic:nvPicPr>
+                    <pic:cNvPr id="1" name=""/>
+                    <pic:cNvPicPr/>
+                  </pic:nvPicPr>
+                  <pic:blipFill>
+                    <a:blip r:embed="rId19"/>
+                    <a:stretch>
+                      <a:fillRect/>
+                    </a:stretch>
+                  </pic:blipFill>
+                  <pic:spPr>
+                    <a:xfrm>
+                      <a:off x="0" y="0"/>
+                      <a:ext cx="3280428" cy="567538"/>
+                    </a:xfrm>
+                    <a:prstGeom prst="rect">
+                      <a:avLst/>
+                    </a:prstGeom>
+                  </pic:spPr>
+                </pic:pic>
+              </a:graphicData>
+            </a:graphic>
+          </wp:inline>
+        </w:drawing>
+      </w:r>
+    </w:p>
+    <w:p>
+      <w:pPr>
+        <w:rPr>
+          <w:rFonts w:hint="eastAsia"/>
+        </w:rPr>
+      </w:pPr>
+    </w:p>
     <w:p>
       <w:pPr>
         <w:pStyle w:val="2"/>
@@ -763,6 +1547,125 @@
                 <w:rPr>
                   <w:rFonts w:ascii="Cambria Math" w:hAnsi="Cambria Math"/>
                 </w:rPr>
+                <m:t>ΔG</m:t>
+              </m:r>
+            </m:e>
+            <m:sub>
+              <m:r>
+                <w:rPr>
+                  <w:rFonts w:ascii="Cambria Math" w:hAnsi="Cambria Math"/>
+                </w:rPr>
+                <m:t>elec</m:t>
+              </m:r>
+            </m:sub>
+          </m:sSub>
+        </m:oMath>
+      </m:oMathPara>
+    </w:p>
+    <w:p>
+      <w:pPr>
+        <w:jc w:val="center"/>
+      </w:pPr>
+      <m:oMathPara>
+        <m:oMath>
+          <m:sSub>
+            <m:sSubPr>
+              <m:ctrlPr>
+                <w:rPr>
+                  <w:rFonts w:ascii="Cambria Math" w:hAnsi="Cambria Math"/>
+                </w:rPr>
+              </m:ctrlPr>
+            </m:sSubPr>
+            <m:e>
+              <m:r>
+                <m:rPr>
+                  <m:sty m:val="p"/>
+                </m:rPr>
+                <w:rPr>
+                  <w:rFonts w:ascii="Cambria Math" w:hAnsi="Cambria Math"/>
+                </w:rPr>
+                <m:t>Δ</m:t>
+              </m:r>
+              <m:r>
+                <w:rPr>
+                  <w:rFonts w:ascii="Cambria Math" w:hAnsi="Cambria Math"/>
+                </w:rPr>
+                <m:t>G</m:t>
+              </m:r>
+            </m:e>
+            <m:sub>
+              <m:r>
+                <w:rPr>
+                  <w:rFonts w:ascii="Cambria Math" w:hAnsi="Cambria Math"/>
+                </w:rPr>
+                <m:t>elec</m:t>
+              </m:r>
+            </m:sub>
+          </m:sSub>
+          <m:r>
+            <w:rPr>
+              <w:rFonts w:ascii="Cambria Math" w:hAnsi="Cambria Math"/>
+            </w:rPr>
+            <m:t>=</m:t>
+          </m:r>
+          <m:sSub>
+            <m:sSubPr>
+              <m:ctrlPr>
+                <w:rPr>
+                  <w:rFonts w:ascii="Cambria Math" w:hAnsi="Cambria Math"/>
+                  <w:i/>
+                </w:rPr>
+              </m:ctrlPr>
+            </m:sSubPr>
+            <m:e>
+              <m:r>
+                <m:rPr>
+                  <m:sty m:val="p"/>
+                </m:rPr>
+                <w:rPr>
+                  <w:rFonts w:ascii="Cambria Math" w:hAnsi="Cambria Math"/>
+                </w:rPr>
+                <m:t>Δ</m:t>
+              </m:r>
+              <m:r>
+                <w:rPr>
+                  <w:rFonts w:ascii="Cambria Math" w:hAnsi="Cambria Math"/>
+                </w:rPr>
+                <m:t>G</m:t>
+              </m:r>
+            </m:e>
+            <m:sub>
+              <m:r>
+                <w:rPr>
+                  <w:rFonts w:ascii="Cambria Math" w:hAnsi="Cambria Math"/>
+                </w:rPr>
+                <m:t>elec,pol</m:t>
+              </m:r>
+            </m:sub>
+          </m:sSub>
+          <m:r>
+            <w:rPr>
+              <w:rFonts w:ascii="Cambria Math" w:hAnsi="Cambria Math"/>
+            </w:rPr>
+            <m:t>+</m:t>
+          </m:r>
+          <m:sSub>
+            <m:sSubPr>
+              <m:ctrlPr>
+                <w:rPr>
+                  <w:rFonts w:ascii="Cambria Math" w:hAnsi="Cambria Math"/>
+                  <w:i/>
+                </w:rPr>
+              </m:ctrlPr>
+            </m:sSubPr>
+            <m:e>
+              <m:r>
+                <m:rPr>
+                  <m:sty m:val="p"/>
+                </m:rPr>
+                <w:rPr>
+                  <w:rFonts w:ascii="Cambria Math" w:hAnsi="Cambria Math"/>
+                </w:rPr>
                 <m:t>Δ</m:t>
               </m:r>
               <m:r>
@@ -782,27 +1685,46 @@
                 </w:rPr>
                 <m:t>elec</m:t>
               </m:r>
+              <m:r>
+                <w:rPr>
+                  <w:rFonts w:ascii="Cambria Math" w:hAnsi="Cambria Math"/>
+                </w:rPr>
+                <m:t>,</m:t>
+              </m:r>
+              <m:r>
+                <w:rPr>
+                  <w:rFonts w:ascii="Cambria Math" w:hAnsi="Cambria Math"/>
+                </w:rPr>
+                <m:t>nonpol</m:t>
+              </m:r>
             </m:sub>
           </m:sSub>
         </m:oMath>
       </m:oMathPara>
     </w:p>
     <w:p>
-      <w:pPr>
-        <w:rPr>
-          <w:rFonts w:hint="eastAsia"/>
-        </w:rPr>
-      </w:pPr>
-      <w:r>
-        <w:rPr>
-          <w:rFonts w:hint="eastAsia"/>
-        </w:rPr>
-        <w:t xml:space="preserve"> </w:t>
-      </w:r>
-      <w:r>
-        <w:t xml:space="preserve">    </w:t>
+      <w:r>
+        <w:rPr>
+          <w:rFonts w:hint="eastAsia"/>
+        </w:rPr>
+        <w:t>该算法仅考虑配体分子柔性</w:t>
+      </w:r>
+      <w:r>
+        <w:rPr>
+          <w:rFonts w:hint="eastAsia"/>
+        </w:rPr>
+        <w:t>,</w:t>
       </w:r>
       <m:oMath>
+        <m:r>
+          <m:rPr>
+            <m:sty m:val="p"/>
+          </m:rPr>
+          <w:rPr>
+            <w:rFonts w:ascii="Cambria Math" w:hAnsi="Cambria Math"/>
+          </w:rPr>
+          <m:t xml:space="preserve"> </m:t>
+        </m:r>
         <m:sSub>
           <m:sSubPr>
             <m:ctrlPr>
@@ -813,19 +1735,10 @@
           </m:sSubPr>
           <m:e>
             <m:r>
-              <m:rPr>
-                <m:sty m:val="p"/>
-              </m:rPr>
               <w:rPr>
                 <w:rFonts w:ascii="Cambria Math" w:hAnsi="Cambria Math"/>
               </w:rPr>
-              <m:t>Δ</m:t>
-            </m:r>
-            <m:r>
-              <w:rPr>
-                <w:rFonts w:ascii="Cambria Math" w:hAnsi="Cambria Math"/>
-              </w:rPr>
-              <m:t>G</m:t>
+              <m:t>E</m:t>
             </m:r>
           </m:e>
           <m:sub>
@@ -833,98 +1746,196 @@
               <w:rPr>
                 <w:rFonts w:ascii="Cambria Math" w:hAnsi="Cambria Math"/>
               </w:rPr>
-              <m:t>elec</m:t>
+              <m:t>int ra</m:t>
             </m:r>
           </m:sub>
         </m:sSub>
-        <m:r>
-          <w:rPr>
-            <w:rFonts w:ascii="Cambria Math" w:hAnsi="Cambria Math"/>
-          </w:rPr>
-          <m:t>=</m:t>
-        </m:r>
-        <m:sSub>
-          <m:sSubPr>
-            <m:ctrlPr>
-              <w:rPr>
-                <w:rFonts w:ascii="Cambria Math" w:hAnsi="Cambria Math"/>
-                <w:i/>
-              </w:rPr>
-            </m:ctrlPr>
-          </m:sSubPr>
-          <m:e>
-            <m:r>
-              <m:rPr>
-                <m:sty m:val="p"/>
-              </m:rPr>
-              <w:rPr>
-                <w:rFonts w:ascii="Cambria Math" w:hAnsi="Cambria Math"/>
-              </w:rPr>
-              <m:t>Δ</m:t>
-            </m:r>
-            <m:r>
-              <w:rPr>
-                <w:rFonts w:ascii="Cambria Math" w:hAnsi="Cambria Math"/>
-              </w:rPr>
-              <m:t>G</m:t>
-            </m:r>
-          </m:e>
-          <m:sub>
-            <m:r>
-              <w:rPr>
-                <w:rFonts w:ascii="Cambria Math" w:hAnsi="Cambria Math"/>
-              </w:rPr>
-              <m:t>elec</m:t>
-            </m:r>
-            <m:r>
-              <w:rPr>
-                <w:rFonts w:ascii="Cambria Math" w:hAnsi="Cambria Math"/>
-              </w:rPr>
-              <m:t>,</m:t>
-            </m:r>
-            <m:r>
-              <w:rPr>
-                <w:rFonts w:ascii="Cambria Math" w:hAnsi="Cambria Math"/>
-              </w:rPr>
-              <m:t>pol</m:t>
-            </m:r>
-          </m:sub>
-        </m:sSub>
-        <m:r>
-          <w:rPr>
-            <w:rFonts w:ascii="Cambria Math" w:hAnsi="Cambria Math"/>
-          </w:rPr>
-          <m:t>+</m:t>
-        </m:r>
-        <m:sSub>
-          <m:sSubPr>
-            <m:ctrlPr>
-              <w:rPr>
-                <w:rFonts w:ascii="Cambria Math" w:hAnsi="Cambria Math"/>
-                <w:i/>
-              </w:rPr>
-            </m:ctrlPr>
-          </m:sSubPr>
-          <m:e/>
-          <m:sub/>
-        </m:sSub>
       </m:oMath>
-    </w:p>
-    <w:p>
-      <w:pPr>
-        <w:rPr>
-          <w:rFonts w:hint="eastAsia"/>
-        </w:rPr>
-      </w:pPr>
+      <w:r>
+        <w:rPr>
+          <w:rFonts w:hint="eastAsia"/>
+        </w:rPr>
+        <w:t>仅考虑配体的分子内相互作用能。</w:t>
+      </w:r>
+    </w:p>
+    <w:p>
+      <w:pPr>
+        <w:ind w:firstLineChars="200" w:firstLine="420"/>
+      </w:pPr>
+      <w:r>
+        <w:rPr>
+          <w:rFonts w:hint="eastAsia"/>
+        </w:rPr>
+        <w:t>本算法</w:t>
+      </w:r>
+      <w:r>
+        <w:rPr>
+          <w:rFonts w:hint="eastAsia"/>
+        </w:rPr>
+        <w:t>中的范德华相互作用和成键相互作用和成键原子相互作用能利用</w:t>
+      </w:r>
+      <w:r>
+        <w:rPr>
+          <w:rFonts w:hint="eastAsia"/>
+        </w:rPr>
+        <w:t>Ge</w:t>
+      </w:r>
+      <w:r>
+        <w:t>hl</w:t>
+      </w:r>
+      <w:r>
+        <w:rPr>
+          <w:rFonts w:hint="eastAsia"/>
+        </w:rPr>
+        <w:t>haar</w:t>
+      </w:r>
+      <w:r>
+        <w:rPr>
+          <w:rFonts w:hint="eastAsia"/>
+        </w:rPr>
+        <w:t>势能函数近似计算，如下式</w:t>
+      </w:r>
+    </w:p>
+    <w:p>
+      <w:pPr>
+        <w:jc w:val="center"/>
+      </w:pPr>
+      <w:r>
+        <w:rPr>
+          <w:noProof/>
+        </w:rPr>
+        <w:lastRenderedPageBreak/>
+        <w:drawing>
+          <wp:inline distT="0" distB="0" distL="0" distR="0" wp14:anchorId="250CC783" wp14:editId="4DF4C86A">
+            <wp:extent cx="2990053" cy="1965960"/>
+            <wp:effectExtent l="0" t="0" r="1270" b="0"/>
+            <wp:docPr id="1" name="图片 1"/>
+            <wp:cNvGraphicFramePr>
+              <a:graphicFrameLocks xmlns:a="http://schemas.openxmlformats.org/drawingml/2006/main" noChangeAspect="1"/>
+            </wp:cNvGraphicFramePr>
+            <a:graphic xmlns:a="http://schemas.openxmlformats.org/drawingml/2006/main">
+              <a:graphicData uri="http://schemas.openxmlformats.org/drawingml/2006/picture">
+                <pic:pic xmlns:pic="http://schemas.openxmlformats.org/drawingml/2006/picture">
+                  <pic:nvPicPr>
+                    <pic:cNvPr id="1" name=""/>
+                    <pic:cNvPicPr/>
+                  </pic:nvPicPr>
+                  <pic:blipFill>
+                    <a:blip r:embed="rId20"/>
+                    <a:stretch>
+                      <a:fillRect/>
+                    </a:stretch>
+                  </pic:blipFill>
+                  <pic:spPr>
+                    <a:xfrm>
+                      <a:off x="0" y="0"/>
+                      <a:ext cx="2996600" cy="1970265"/>
+                    </a:xfrm>
+                    <a:prstGeom prst="rect">
+                      <a:avLst/>
+                    </a:prstGeom>
+                  </pic:spPr>
+                </pic:pic>
+              </a:graphicData>
+            </a:graphic>
+          </wp:inline>
+        </w:drawing>
+      </w:r>
+    </w:p>
+    <w:p>
+      <w:pPr>
+        <w:jc w:val="center"/>
+        <w:rPr>
+          <w:rFonts w:hint="eastAsia"/>
+        </w:rPr>
+      </w:pPr>
+      <w:r>
+        <w:rPr>
+          <w:noProof/>
+        </w:rPr>
+        <w:drawing>
+          <wp:inline distT="0" distB="0" distL="0" distR="0" wp14:anchorId="2B7FAEC7" wp14:editId="0D9762C9">
+            <wp:extent cx="4076700" cy="3019978"/>
+            <wp:effectExtent l="0" t="0" r="0" b="9525"/>
+            <wp:docPr id="2" name="图片 2"/>
+            <wp:cNvGraphicFramePr>
+              <a:graphicFrameLocks xmlns:a="http://schemas.openxmlformats.org/drawingml/2006/main" noChangeAspect="1"/>
+            </wp:cNvGraphicFramePr>
+            <a:graphic xmlns:a="http://schemas.openxmlformats.org/drawingml/2006/main">
+              <a:graphicData uri="http://schemas.openxmlformats.org/drawingml/2006/picture">
+                <pic:pic xmlns:pic="http://schemas.openxmlformats.org/drawingml/2006/picture">
+                  <pic:nvPicPr>
+                    <pic:cNvPr id="1" name=""/>
+                    <pic:cNvPicPr/>
+                  </pic:nvPicPr>
+                  <pic:blipFill>
+                    <a:blip r:embed="rId21"/>
+                    <a:stretch>
+                      <a:fillRect/>
+                    </a:stretch>
+                  </pic:blipFill>
+                  <pic:spPr>
+                    <a:xfrm>
+                      <a:off x="0" y="0"/>
+                      <a:ext cx="4085201" cy="3026275"/>
+                    </a:xfrm>
+                    <a:prstGeom prst="rect">
+                      <a:avLst/>
+                    </a:prstGeom>
+                  </pic:spPr>
+                </pic:pic>
+              </a:graphicData>
+            </a:graphic>
+          </wp:inline>
+        </w:drawing>
+      </w:r>
+    </w:p>
+    <w:p>
+      <w:pPr>
+        <w:jc w:val="center"/>
+      </w:pPr>
+      <w:r>
+        <w:rPr>
+          <w:noProof/>
+        </w:rPr>
+        <w:drawing>
+          <wp:inline distT="0" distB="0" distL="0" distR="0" wp14:anchorId="06F402A8" wp14:editId="484F91BE">
+            <wp:extent cx="4579620" cy="1773734"/>
+            <wp:effectExtent l="0" t="0" r="0" b="0"/>
+            <wp:docPr id="3" name="图片 3"/>
+            <wp:cNvGraphicFramePr>
+              <a:graphicFrameLocks xmlns:a="http://schemas.openxmlformats.org/drawingml/2006/main" noChangeAspect="1"/>
+            </wp:cNvGraphicFramePr>
+            <a:graphic xmlns:a="http://schemas.openxmlformats.org/drawingml/2006/main">
+              <a:graphicData uri="http://schemas.openxmlformats.org/drawingml/2006/picture">
+                <pic:pic xmlns:pic="http://schemas.openxmlformats.org/drawingml/2006/picture">
+                  <pic:nvPicPr>
+                    <pic:cNvPr id="1" name=""/>
+                    <pic:cNvPicPr/>
+                  </pic:nvPicPr>
+                  <pic:blipFill>
+                    <a:blip r:embed="rId22"/>
+                    <a:stretch>
+                      <a:fillRect/>
+                    </a:stretch>
+                  </pic:blipFill>
+                  <pic:spPr>
+                    <a:xfrm>
+                      <a:off x="0" y="0"/>
+                      <a:ext cx="4595436" cy="1779860"/>
+                    </a:xfrm>
+                    <a:prstGeom prst="rect">
+                      <a:avLst/>
+                    </a:prstGeom>
+                  </pic:spPr>
+                </pic:pic>
+              </a:graphicData>
+            </a:graphic>
+          </wp:inline>
+        </w:drawing>
+      </w:r>
     </w:p>
     <w:p/>
-    <w:p>
-      <w:pPr>
-        <w:rPr>
-          <w:rFonts w:hint="eastAsia"/>
-        </w:rPr>
-      </w:pPr>
-    </w:p>
     <w:p/>
     <w:p>
       <w:pPr>
@@ -932,15 +1943,9 @@
           <w:rFonts w:hint="eastAsia"/>
         </w:rPr>
       </w:pPr>
-      <w:bookmarkStart w:id="0" w:name="_GoBack"/>
-      <w:bookmarkEnd w:id="0"/>
-    </w:p>
-    <w:p>
-      <w:pPr>
-        <w:rPr>
-          <w:rFonts w:hint="eastAsia"/>
-        </w:rPr>
-      </w:pPr>
+    </w:p>
+    <w:p/>
+    <w:p>
       <w:r>
         <w:rPr>
           <w:rFonts w:hint="eastAsia"/>
